--- a/angular.docx
+++ b/angular.docx
@@ -635,6 +635,11 @@
       <w:pPr>
         <w:spacing w:after="0" w:line="240" w:lineRule="auto"/>
       </w:pPr>
+    </w:p>
+    <w:p>
+      <w:pPr>
+        <w:spacing w:after="0" w:line="240" w:lineRule="auto"/>
+      </w:pPr>
       <w:proofErr w:type="spellStart"/>
       <w:r>
         <w:t>Ng</w:t>
@@ -743,16 +748,54 @@
       <w:pPr>
         <w:spacing w:after="0" w:line="240" w:lineRule="auto"/>
       </w:pPr>
-    </w:p>
-    <w:p>
-      <w:pPr>
-        <w:spacing w:after="0" w:line="240" w:lineRule="auto"/>
-      </w:pPr>
-      <w:proofErr w:type="spellStart"/>
+      <w:proofErr w:type="spellStart"/>
+      <w:r>
+        <w:t>Ng</w:t>
+      </w:r>
+      <w:proofErr w:type="spellEnd"/>
+      <w:r>
+        <w:t xml:space="preserve"> g d nombre (crea directiva propia)</w:t>
+      </w:r>
+    </w:p>
+    <w:p>
+      <w:pPr>
+        <w:spacing w:after="0" w:line="240" w:lineRule="auto"/>
+      </w:pPr>
+      <w:proofErr w:type="spellStart"/>
+      <w:r>
+        <w:t>Ng</w:t>
+      </w:r>
+      <w:proofErr w:type="spellEnd"/>
+      <w:r>
+        <w:t xml:space="preserve"> g p nombre (crea pipe propio)</w:t>
+      </w:r>
+    </w:p>
+    <w:p>
+      <w:pPr>
+        <w:spacing w:after="0" w:line="240" w:lineRule="auto"/>
+      </w:pPr>
+    </w:p>
+    <w:p>
+      <w:pPr>
+        <w:spacing w:after="0" w:line="240" w:lineRule="auto"/>
+      </w:pPr>
+    </w:p>
+    <w:p>
+      <w:pPr>
+        <w:spacing w:after="0" w:line="240" w:lineRule="auto"/>
+      </w:pPr>
+    </w:p>
+    <w:p>
+      <w:pPr>
+        <w:spacing w:after="0" w:line="240" w:lineRule="auto"/>
+      </w:pPr>
+      <w:proofErr w:type="spellStart"/>
+      <w:proofErr w:type="gramStart"/>
       <w:r>
         <w:t>ngModel</w:t>
       </w:r>
       <w:proofErr w:type="spellEnd"/>
+      <w:proofErr w:type="gramEnd"/>
       <w:r>
         <w:t xml:space="preserve"> en lugar del atributo </w:t>
       </w:r>
@@ -764,6 +807,29 @@
       <w:r>
         <w:t xml:space="preserve"> para usar el [()] (banana in a box)</w:t>
       </w:r>
+    </w:p>
+    <w:p>
+      <w:pPr>
+        <w:spacing w:after="0" w:line="240" w:lineRule="auto"/>
+      </w:pPr>
+    </w:p>
+    <w:p>
+      <w:pPr>
+        <w:pBdr>
+          <w:bottom w:val="single" w:sz="6" w:space="1" w:color="auto"/>
+        </w:pBdr>
+        <w:spacing w:after="0" w:line="240" w:lineRule="auto"/>
+      </w:pPr>
+    </w:p>
+    <w:p>
+      <w:pPr>
+        <w:spacing w:after="0" w:line="240" w:lineRule="auto"/>
+      </w:pPr>
+    </w:p>
+    <w:p>
+      <w:pPr>
+        <w:spacing w:after="0" w:line="240" w:lineRule="auto"/>
+      </w:pPr>
     </w:p>
     <w:p>
       <w:pPr>
@@ -1027,8 +1093,13 @@
         <w:t>jsf</w:t>
       </w:r>
       <w:proofErr w:type="spellEnd"/>
-      <w:r>
-        <w:t xml:space="preserve">, ..) como se hace en entornos basados en 3 capas, como </w:t>
+      <w:proofErr w:type="gramStart"/>
+      <w:r>
+        <w:t>, ..</w:t>
+      </w:r>
+      <w:proofErr w:type="gramEnd"/>
+      <w:r>
+        <w:t xml:space="preserve">) como se hace en entornos basados en 3 capas, como </w:t>
       </w:r>
       <w:proofErr w:type="spellStart"/>
       <w:r>
@@ -1237,6 +1308,7 @@
       <w:bookmarkStart w:id="2" w:name="_Toc496704414"/>
       <w:proofErr w:type="spellStart"/>
       <w:r>
+        <w:lastRenderedPageBreak/>
         <w:t>Javascript</w:t>
       </w:r>
       <w:bookmarkEnd w:id="2"/>
@@ -1265,7 +1337,15 @@
       </w:r>
       <w:proofErr w:type="spellEnd"/>
       <w:r>
-        <w:t>, bucles, …) definen un ámbito de memoria independiente, por lo que las variables que están dentro de ese ámbito no existen fuera.</w:t>
+        <w:t>, bucles</w:t>
+      </w:r>
+      <w:proofErr w:type="gramStart"/>
+      <w:r>
+        <w:t>, …</w:t>
+      </w:r>
+      <w:proofErr w:type="gramEnd"/>
+      <w:r>
+        <w:t>) definen un ámbito de memoria independiente, por lo que las variables que están dentro de ese ámbito no existen fuera.</w:t>
       </w:r>
     </w:p>
     <w:p>
@@ -1280,7 +1360,6 @@
       <w:bookmarkStart w:id="3" w:name="_Toc496704415"/>
       <w:proofErr w:type="spellStart"/>
       <w:r>
-        <w:lastRenderedPageBreak/>
         <w:t>Typescript</w:t>
       </w:r>
       <w:bookmarkEnd w:id="3"/>
@@ -2102,6 +2181,50 @@
       <w:pPr>
         <w:pStyle w:val="Prrafodelista"/>
         <w:numPr>
+          <w:ilvl w:val="1"/>
+          <w:numId w:val="2"/>
+        </w:numPr>
+        <w:spacing w:after="0" w:line="240" w:lineRule="auto"/>
+      </w:pPr>
+      <w:r>
+        <w:t xml:space="preserve">Comandos </w:t>
+      </w:r>
+      <w:proofErr w:type="spellStart"/>
+      <w:r>
+        <w:t>git</w:t>
+      </w:r>
+      <w:proofErr w:type="spellEnd"/>
+    </w:p>
+    <w:p>
+      <w:pPr>
+        <w:pStyle w:val="Prrafodelista"/>
+        <w:numPr>
+          <w:ilvl w:val="2"/>
+          <w:numId w:val="2"/>
+        </w:numPr>
+        <w:spacing w:after="0" w:line="240" w:lineRule="auto"/>
+      </w:pPr>
+      <w:r>
+        <w:t>https://git-scm.com/docs</w:t>
+      </w:r>
+    </w:p>
+    <w:p>
+      <w:pPr>
+        <w:pStyle w:val="Prrafodelista"/>
+        <w:numPr>
+          <w:ilvl w:val="2"/>
+          <w:numId w:val="2"/>
+        </w:numPr>
+        <w:spacing w:after="0" w:line="240" w:lineRule="auto"/>
+      </w:pPr>
+      <w:r>
+        <w:t>https://www.hostinger.es/tutoriales/comandos-de-git</w:t>
+      </w:r>
+    </w:p>
+    <w:p>
+      <w:pPr>
+        <w:pStyle w:val="Prrafodelista"/>
+        <w:numPr>
           <w:ilvl w:val="0"/>
           <w:numId w:val="2"/>
         </w:numPr>
@@ -2431,7 +2554,6 @@
       </w:pPr>
       <w:proofErr w:type="spellStart"/>
       <w:r>
-        <w:lastRenderedPageBreak/>
         <w:t>Ng</w:t>
       </w:r>
       <w:proofErr w:type="spellEnd"/>
@@ -3681,8 +3803,8 @@
   </w:compat>
   <w:rsids>
     <w:rsidRoot w:val="00A113F7"/>
+    <w:rsid w:val="000F00B4"/>
     <w:rsid w:val="00A113F7"/>
-    <w:rsid w:val="00F638E9"/>
   </w:rsids>
   <m:mathPr>
     <m:mathFont m:val="Cambria Math"/>
@@ -4213,7 +4335,7 @@
 </file>
 
 <file path=customXml/itemProps1.xml><?xml version="1.0" encoding="utf-8"?>
-<ds:datastoreItem xmlns:ds="http://schemas.openxmlformats.org/officeDocument/2006/customXml" ds:itemID="{1399DDFB-35F6-4937-AC53-0324A788C89D}">
+<ds:datastoreItem xmlns:ds="http://schemas.openxmlformats.org/officeDocument/2006/customXml" ds:itemID="{01128C7A-ADBA-4D67-9E37-954EC9378D17}">
   <ds:schemaRefs>
     <ds:schemaRef ds:uri="http://schemas.openxmlformats.org/officeDocument/2006/bibliography"/>
   </ds:schemaRefs>
